--- a/Engines/Engines.docx
+++ b/Engines/Engines.docx
@@ -1837,28 +1837,15 @@
         </w:rPr>
         <w:t xml:space="preserve">Website: </w:t>
       </w:r>
-      <w:r>
-        <w:fldChar w:fldCharType="begin"/>
-      </w:r>
-      <w:r>
-        <w:rPr>
-          <w:lang w:val="pt-PT"/>
-        </w:rPr>
-        <w:instrText xml:space="preserve"> HYPERLINK "https://uav-en.tmotor.com/" \o "T-Motor website" \t "_blank" </w:instrText>
-      </w:r>
-      <w:r>
-        <w:fldChar w:fldCharType="separate"/>
-      </w:r>
-      <w:r>
-        <w:rPr>
-          <w:rStyle w:val="Hyperlink"/>
-          <w:lang w:val="pt-PT"/>
-        </w:rPr>
-        <w:t>uav-en.tmotor.com/</w:t>
-      </w:r>
-      <w:r>
-        <w:fldChar w:fldCharType="end"/>
-      </w:r>
+      <w:hyperlink r:id="rId34" w:tgtFrame="_blank" w:tooltip="T-Motor website" w:history="1">
+        <w:r>
+          <w:rPr>
+            <w:rStyle w:val="Hyperlink"/>
+            <w:lang w:val="pt-PT"/>
+          </w:rPr>
+          <w:t>uav-en.tmotor.com/</w:t>
+        </w:r>
+      </w:hyperlink>
       <w:r>
         <w:rPr>
           <w:lang w:val="pt-PT"/>
@@ -1881,7 +1868,7 @@
       <w:r>
         <w:t xml:space="preserve">Incorporated in 2009, YASA specializes in motors for electric vehicles ranging from </w:t>
       </w:r>
-      <w:hyperlink r:id="rId34" w:tgtFrame="_blank" w:tooltip="Electric ferrari" w:history="1">
+      <w:hyperlink r:id="rId35" w:tgtFrame="_blank" w:tooltip="Electric ferrari" w:history="1">
         <w:r>
           <w:rPr>
             <w:rStyle w:val="Hyperlink"/>
@@ -1892,7 +1879,7 @@
       <w:r>
         <w:t xml:space="preserve"> to </w:t>
       </w:r>
-      <w:hyperlink r:id="rId35" w:tgtFrame="_blank" w:tooltip="Experimental electric plane" w:history="1">
+      <w:hyperlink r:id="rId36" w:tgtFrame="_blank" w:tooltip="Experimental electric plane" w:history="1">
         <w:r>
           <w:rPr>
             <w:rStyle w:val="Hyperlink"/>
@@ -1903,7 +1890,7 @@
       <w:r>
         <w:t xml:space="preserve">. With their motors already powerful enough for manned flight, YASA seeks to power the all-electric and hybrid aircraft that will contribute to reducing global carbon emissions. They offer custom designed and off-the-shelf electric motors to meet the various needs of vehicle manufacturers. Their most ambitious collaboration to date is perhaps building ACCEL, the </w:t>
       </w:r>
-      <w:hyperlink r:id="rId36" w:anchor="motors" w:tgtFrame="_blank" w:tooltip="Fastest electric plane - Accel" w:history="1">
+      <w:hyperlink r:id="rId37" w:anchor="motors" w:tgtFrame="_blank" w:tooltip="Fastest electric plane - Accel" w:history="1">
         <w:r>
           <w:rPr>
             <w:rStyle w:val="Hyperlink"/>
@@ -1914,7 +1901,7 @@
       <w:r>
         <w:t xml:space="preserve">, in partnership with Rolls-Royce, a company working on several </w:t>
       </w:r>
-      <w:hyperlink r:id="rId37" w:tgtFrame="_blank" w:tooltip="Rolls Royce electric propulsion" w:history="1">
+      <w:hyperlink r:id="rId38" w:tgtFrame="_blank" w:tooltip="Rolls Royce electric propulsion" w:history="1">
         <w:r>
           <w:rPr>
             <w:rStyle w:val="Hyperlink"/>
@@ -2041,7 +2028,7 @@
       <w:r>
         <w:t xml:space="preserve">Website: </w:t>
       </w:r>
-      <w:hyperlink r:id="rId38" w:tgtFrame="_blank" w:tooltip="YASA electric motors website" w:history="1">
+      <w:hyperlink r:id="rId39" w:tgtFrame="_blank" w:tooltip="YASA electric motors website" w:history="1">
         <w:r>
           <w:rPr>
             <w:rStyle w:val="Hyperlink"/>
@@ -2083,7 +2070,7 @@
                     </pic:cNvPicPr>
                   </pic:nvPicPr>
                   <pic:blipFill>
-                    <a:blip r:embed="rId39">
+                    <a:blip r:embed="rId40">
                       <a:extLst>
                         <a:ext uri="{28A0092B-C50C-407E-A947-70E740481C1C}">
                           <a14:useLocalDpi xmlns:a14="http://schemas.microsoft.com/office/drawing/2010/main" val="0"/>
@@ -2155,7 +2142,7 @@
       <w:r>
         <w:t xml:space="preserve"> and paramotors. They also offer their own pre-made </w:t>
       </w:r>
-      <w:hyperlink r:id="rId40" w:tgtFrame="_blank" w:tooltip="Turnigy paramotor" w:history="1">
+      <w:hyperlink r:id="rId41" w:tgtFrame="_blank" w:tooltip="Turnigy paramotor" w:history="1">
         <w:r>
           <w:rPr>
             <w:rStyle w:val="Hyperlink"/>
@@ -2288,7 +2275,7 @@
       <w:r>
         <w:t xml:space="preserve">Website: </w:t>
       </w:r>
-      <w:hyperlink r:id="rId41" w:tgtFrame="_blank" w:tooltip="Turnigy website" w:history="1">
+      <w:hyperlink r:id="rId42" w:tgtFrame="_blank" w:tooltip="Turnigy website" w:history="1">
         <w:r>
           <w:rPr>
             <w:rStyle w:val="Hyperlink"/>
@@ -2324,7 +2311,7 @@
         <w:lastRenderedPageBreak/>
         <w:t xml:space="preserve">Sciences to develop a </w:t>
       </w:r>
-      <w:hyperlink r:id="rId42" w:tgtFrame="_blank" w:tooltip="Thin Gap fans testing" w:history="1">
+      <w:hyperlink r:id="rId43" w:tgtFrame="_blank" w:tooltip="Thin Gap fans testing" w:history="1">
         <w:r>
           <w:rPr>
             <w:rStyle w:val="Hyperlink"/>
@@ -2335,7 +2322,7 @@
       <w:r>
         <w:t xml:space="preserve"> for lifting heavy unmanned vehicles. The research contributed to the design of the </w:t>
       </w:r>
-      <w:hyperlink r:id="rId43" w:tgtFrame="_blank" w:tooltip="Aurora Lightning strike" w:history="1">
+      <w:hyperlink r:id="rId44" w:tgtFrame="_blank" w:tooltip="Aurora Lightning strike" w:history="1">
         <w:r>
           <w:rPr>
             <w:rStyle w:val="Hyperlink"/>
@@ -2476,7 +2463,7 @@
       <w:r>
         <w:t xml:space="preserve">Website: </w:t>
       </w:r>
-      <w:hyperlink r:id="rId44" w:tgtFrame="_blank" w:tooltip="Thin Gap website" w:history="1">
+      <w:hyperlink r:id="rId45" w:tgtFrame="_blank" w:tooltip="Thin Gap website" w:history="1">
         <w:r>
           <w:rPr>
             <w:rStyle w:val="Hyperlink"/>
@@ -2498,7 +2485,7 @@
         </w:rPr>
         <w:t xml:space="preserve">Further reading: </w:t>
       </w:r>
-      <w:hyperlink r:id="rId45" w:tgtFrame="_blank" w:tooltip="why measure brushless motor torque" w:history="1">
+      <w:hyperlink r:id="rId46" w:tgtFrame="_blank" w:tooltip="why measure brushless motor torque" w:history="1">
         <w:r>
           <w:rPr>
             <w:rStyle w:val="Hyperlink"/>
@@ -2538,7 +2525,7 @@
                     </pic:cNvPicPr>
                   </pic:nvPicPr>
                   <pic:blipFill>
-                    <a:blip r:embed="rId46">
+                    <a:blip r:embed="rId47">
                       <a:extLst>
                         <a:ext uri="{28A0092B-C50C-407E-A947-70E740481C1C}">
                           <a14:useLocalDpi xmlns:a14="http://schemas.microsoft.com/office/drawing/2010/main" val="0"/>
@@ -2744,7 +2731,7 @@
       <w:r>
         <w:t xml:space="preserve">Website: </w:t>
       </w:r>
-      <w:hyperlink r:id="rId47" w:tgtFrame="_blank" w:tooltip="KDE Direct website" w:history="1">
+      <w:hyperlink r:id="rId48" w:tgtFrame="_blank" w:tooltip="KDE Direct website" w:history="1">
         <w:r>
           <w:rPr>
             <w:rStyle w:val="Hyperlink"/>
@@ -2779,7 +2766,7 @@
       <w:r>
         <w:t xml:space="preserve"> aircraft available for purchase. Their </w:t>
       </w:r>
-      <w:hyperlink r:id="rId48" w:tgtFrame="_blank" w:tooltip="Velis electro by Pipistrel" w:history="1">
+      <w:hyperlink r:id="rId49" w:tgtFrame="_blank" w:tooltip="Velis electro by Pipistrel" w:history="1">
         <w:proofErr w:type="spellStart"/>
         <w:r>
           <w:rPr>
@@ -2806,7 +2793,7 @@
       <w:r>
         <w:t xml:space="preserve"> to receive a type certificate from the EASA, paving the way for the innovative industry. They also offer electric </w:t>
       </w:r>
-      <w:hyperlink r:id="rId49" w:tgtFrame="_blank" w:tooltip="self-launching gliders pipistrel" w:history="1">
+      <w:hyperlink r:id="rId50" w:tgtFrame="_blank" w:tooltip="self-launching gliders pipistrel" w:history="1">
         <w:r>
           <w:rPr>
             <w:rStyle w:val="Hyperlink"/>
@@ -2941,7 +2928,7 @@
       <w:r>
         <w:t xml:space="preserve">Website: </w:t>
       </w:r>
-      <w:hyperlink r:id="rId50" w:tgtFrame="_blank" w:tooltip="Pipistrel website" w:history="1">
+      <w:hyperlink r:id="rId51" w:tgtFrame="_blank" w:tooltip="Pipistrel website" w:history="1">
         <w:r>
           <w:rPr>
             <w:rStyle w:val="Hyperlink"/>
@@ -2980,7 +2967,7 @@
                     </pic:cNvPicPr>
                   </pic:nvPicPr>
                   <pic:blipFill>
-                    <a:blip r:embed="rId51">
+                    <a:blip r:embed="rId52">
                       <a:extLst>
                         <a:ext uri="{28A0092B-C50C-407E-A947-70E740481C1C}">
                           <a14:useLocalDpi xmlns:a14="http://schemas.microsoft.com/office/drawing/2010/main" val="0"/>
@@ -3069,7 +3056,7 @@
       <w:r>
         <w:t xml:space="preserve"> per rotor. Designed for both commercial and recreational uses, you will see MAD motors in aircraft ranging from emergency rescue drones to paragliders. Below are the specs for their top performing motor, the </w:t>
       </w:r>
-      <w:hyperlink r:id="rId52" w:tgtFrame="_blank" w:tooltip="MAD Components large motor" w:history="1">
+      <w:hyperlink r:id="rId53" w:tgtFrame="_blank" w:tooltip="MAD Components large motor" w:history="1">
         <w:r>
           <w:rPr>
             <w:rStyle w:val="Hyperlink"/>
@@ -3188,7 +3175,7 @@
       <w:r>
         <w:t>Website: </w:t>
       </w:r>
-      <w:hyperlink r:id="rId53" w:tgtFrame="_blank" w:tooltip="Mat motor website" w:history="1">
+      <w:hyperlink r:id="rId54" w:tgtFrame="_blank" w:tooltip="Mat motor website" w:history="1">
         <w:r>
           <w:rPr>
             <w:rStyle w:val="Hyperlink"/>
@@ -3236,7 +3223,7 @@
       <w:r>
         <w:t xml:space="preserve">).” Their patented technology “produces a dramatically more energy-efficient method of electric propulsion that increases flight range and life expectancy of the battery pack”, allowing the manufacturer to save money on battery costs. Below are the specs for their largest motor, the </w:t>
       </w:r>
-      <w:hyperlink r:id="rId54" w:tgtFrame="_blank" w:tooltip="PM1200L motor landing page" w:history="1">
+      <w:hyperlink r:id="rId55" w:tgtFrame="_blank" w:tooltip="PM1200L motor landing page" w:history="1">
         <w:r>
           <w:rPr>
             <w:rStyle w:val="Hyperlink"/>
@@ -3355,7 +3342,7 @@
       <w:r>
         <w:t xml:space="preserve">Website: </w:t>
       </w:r>
-      <w:hyperlink r:id="rId55" w:tgtFrame="_blank" w:tooltip="ePropelled website" w:history="1">
+      <w:hyperlink r:id="rId56" w:tgtFrame="_blank" w:tooltip="ePropelled website" w:history="1">
         <w:r>
           <w:rPr>
             <w:rStyle w:val="Hyperlink"/>
@@ -3363,7 +3350,7 @@
           <w:t>https://epropelled.com/</w:t>
         </w:r>
       </w:hyperlink>
-      <w:hyperlink r:id="rId56" w:tgtFrame="_blank" w:tooltip="ePropelled website" w:history="1">
+      <w:hyperlink r:id="rId57" w:tgtFrame="_blank" w:tooltip="ePropelled website" w:history="1">
         <w:r>
           <w:rPr>
             <w:rStyle w:val="Hyperlink"/>
@@ -3398,7 +3385,7 @@
                     </pic:cNvPicPr>
                   </pic:nvPicPr>
                   <pic:blipFill>
-                    <a:blip r:embed="rId57">
+                    <a:blip r:embed="rId58">
                       <a:extLst>
                         <a:ext uri="{28A0092B-C50C-407E-A947-70E740481C1C}">
                           <a14:useLocalDpi xmlns:a14="http://schemas.microsoft.com/office/drawing/2010/main" val="0"/>
@@ -3562,7 +3549,7 @@
       <w:r>
         <w:t xml:space="preserve">Website: </w:t>
       </w:r>
-      <w:hyperlink r:id="rId58" w:tgtFrame="_blank" w:tooltip="Alva industries website" w:history="1">
+      <w:hyperlink r:id="rId59" w:tgtFrame="_blank" w:tooltip="Alva industries website" w:history="1">
         <w:r>
           <w:rPr>
             <w:rStyle w:val="Hyperlink"/>
@@ -3570,7 +3557,7 @@
           <w:t>https://alvaindustries.com/</w:t>
         </w:r>
       </w:hyperlink>
-      <w:hyperlink r:id="rId59" w:tgtFrame="_blank" w:tooltip="Alva industries website" w:history="1">
+      <w:hyperlink r:id="rId60" w:tgtFrame="_blank" w:tooltip="Alva industries website" w:history="1">
         <w:r>
           <w:rPr>
             <w:rStyle w:val="Hyperlink"/>
@@ -3605,7 +3592,7 @@
                     </pic:cNvPicPr>
                   </pic:nvPicPr>
                   <pic:blipFill>
-                    <a:blip r:embed="rId60" cstate="print">
+                    <a:blip r:embed="rId61" cstate="print">
                       <a:extLst>
                         <a:ext uri="{28A0092B-C50C-407E-A947-70E740481C1C}">
                           <a14:useLocalDpi xmlns:a14="http://schemas.microsoft.com/office/drawing/2010/main" val="0"/>
@@ -3659,7 +3646,7 @@
         </w:rPr>
         <w:t xml:space="preserve">Further reading: </w:t>
       </w:r>
-      <w:hyperlink r:id="rId61" w:tgtFrame="_blank" w:tooltip="how brushless motors work article" w:history="1">
+      <w:hyperlink r:id="rId62" w:tgtFrame="_blank" w:tooltip="how brushless motors work article" w:history="1">
         <w:r>
           <w:rPr>
             <w:rStyle w:val="Hyperlink"/>
@@ -3685,7 +3672,7 @@
       <w:r>
         <w:t xml:space="preserve">Plettenberg’s guiding principle is to achieve maximum efficiency at the lowest possible weight. They have several off the shelf electric motors available for purchase and they also do custom projects on request. According to their website, their standard solutions “offer efficiency levels of up to 95 % and power-to-weight ratios of up to 26 kW/kg.” Their </w:t>
       </w:r>
-      <w:hyperlink r:id="rId62" w:tgtFrame="_blank" w:tooltip="Link to Nova 30 motor" w:history="1">
+      <w:hyperlink r:id="rId63" w:tgtFrame="_blank" w:tooltip="Link to Nova 30 motor" w:history="1">
         <w:r>
           <w:rPr>
             <w:rStyle w:val="Hyperlink"/>
@@ -3812,7 +3799,7 @@
       <w:r>
         <w:t xml:space="preserve">Website: </w:t>
       </w:r>
-      <w:hyperlink r:id="rId63" w:tgtFrame="_blank" w:tooltip="Plettenberg website" w:history="1">
+      <w:hyperlink r:id="rId64" w:tgtFrame="_blank" w:tooltip="Plettenberg website" w:history="1">
         <w:r>
           <w:rPr>
             <w:rStyle w:val="Hyperlink"/>
@@ -3877,7 +3864,7 @@
                     </pic:cNvPicPr>
                   </pic:nvPicPr>
                   <pic:blipFill>
-                    <a:blip r:embed="rId64" cstate="print">
+                    <a:blip r:embed="rId65" cstate="print">
                       <a:extLst>
                         <a:ext uri="{28A0092B-C50C-407E-A947-70E740481C1C}">
                           <a14:useLocalDpi xmlns:a14="http://schemas.microsoft.com/office/drawing/2010/main" val="0"/>
@@ -3911,8 +3898,229 @@
     </w:p>
     <w:p>
       <w:pPr>
-        <w:spacing w:before="100" w:beforeAutospacing="1" w:after="100" w:afterAutospacing="1" w:line="240" w:lineRule="auto"/>
-        <w:ind w:left="720"/>
+        <w:rPr>
+          <w:b/>
+          <w:bCs/>
+          <w:sz w:val="28"/>
+          <w:szCs w:val="28"/>
+          <w:lang w:val="pt-PT"/>
+        </w:rPr>
+      </w:pPr>
+      <w:r>
+        <w:rPr>
+          <w:lang w:val="pt-PT"/>
+        </w:rPr>
+        <w:br w:type="page"/>
+      </w:r>
+      <w:r>
+        <w:rPr>
+          <w:lang w:val="pt-PT"/>
+        </w:rPr>
+        <w:lastRenderedPageBreak/>
+        <w:drawing>
+          <wp:anchor distT="0" distB="0" distL="114300" distR="114300" simplePos="0" relativeHeight="251659264" behindDoc="1" locked="0" layoutInCell="1" allowOverlap="1" wp14:anchorId="4892FF81" wp14:editId="19FE1E5F">
+            <wp:simplePos x="0" y="0"/>
+            <wp:positionH relativeFrom="column">
+              <wp:posOffset>-41563</wp:posOffset>
+            </wp:positionH>
+            <wp:positionV relativeFrom="paragraph">
+              <wp:posOffset>3559637</wp:posOffset>
+            </wp:positionV>
+            <wp:extent cx="5943600" cy="4657725"/>
+            <wp:effectExtent l="0" t="0" r="0" b="9525"/>
+            <wp:wrapTight wrapText="bothSides">
+              <wp:wrapPolygon edited="0">
+                <wp:start x="0" y="0"/>
+                <wp:lineTo x="0" y="21556"/>
+                <wp:lineTo x="21531" y="21556"/>
+                <wp:lineTo x="21531" y="0"/>
+                <wp:lineTo x="0" y="0"/>
+              </wp:wrapPolygon>
+            </wp:wrapTight>
+            <wp:docPr id="11" name="Picture 11"/>
+            <wp:cNvGraphicFramePr>
+              <a:graphicFrameLocks xmlns:a="http://schemas.openxmlformats.org/drawingml/2006/main" noChangeAspect="1"/>
+            </wp:cNvGraphicFramePr>
+            <a:graphic xmlns:a="http://schemas.openxmlformats.org/drawingml/2006/main">
+              <a:graphicData uri="http://schemas.openxmlformats.org/drawingml/2006/picture">
+                <pic:pic xmlns:pic="http://schemas.openxmlformats.org/drawingml/2006/picture">
+                  <pic:nvPicPr>
+                    <pic:cNvPr id="1" name=""/>
+                    <pic:cNvPicPr/>
+                  </pic:nvPicPr>
+                  <pic:blipFill>
+                    <a:blip r:embed="rId66">
+                      <a:extLst>
+                        <a:ext uri="{28A0092B-C50C-407E-A947-70E740481C1C}">
+                          <a14:useLocalDpi xmlns:a14="http://schemas.microsoft.com/office/drawing/2010/main" val="0"/>
+                        </a:ext>
+                      </a:extLst>
+                    </a:blip>
+                    <a:stretch>
+                      <a:fillRect/>
+                    </a:stretch>
+                  </pic:blipFill>
+                  <pic:spPr>
+                    <a:xfrm>
+                      <a:off x="0" y="0"/>
+                      <a:ext cx="5943600" cy="4657725"/>
+                    </a:xfrm>
+                    <a:prstGeom prst="rect">
+                      <a:avLst/>
+                    </a:prstGeom>
+                  </pic:spPr>
+                </pic:pic>
+              </a:graphicData>
+            </a:graphic>
+          </wp:anchor>
+        </w:drawing>
+      </w:r>
+      <w:r>
+        <w:rPr>
+          <w:b/>
+          <w:bCs/>
+          <w:sz w:val="28"/>
+          <w:szCs w:val="28"/>
+          <w:lang w:val="pt-PT"/>
+        </w:rPr>
+        <w:t>PDF que está na pasta Engines do Git</w:t>
+      </w:r>
+    </w:p>
+    <w:p>
+      <w:pPr>
+        <w:rPr>
+          <w:lang w:val="pt-PT"/>
+        </w:rPr>
+      </w:pPr>
+      <w:r>
+        <w:rPr>
+          <w:lang w:val="pt-PT"/>
+        </w:rPr>
+        <w:drawing>
+          <wp:anchor distT="0" distB="0" distL="114300" distR="114300" simplePos="0" relativeHeight="251658240" behindDoc="1" locked="0" layoutInCell="1" allowOverlap="1" wp14:anchorId="6FAE6621" wp14:editId="005ED5CB">
+            <wp:simplePos x="0" y="0"/>
+            <wp:positionH relativeFrom="margin">
+              <wp:align>center</wp:align>
+            </wp:positionH>
+            <wp:positionV relativeFrom="paragraph">
+              <wp:posOffset>120824</wp:posOffset>
+            </wp:positionV>
+            <wp:extent cx="4883150" cy="3123565"/>
+            <wp:effectExtent l="0" t="0" r="0" b="635"/>
+            <wp:wrapTight wrapText="bothSides">
+              <wp:wrapPolygon edited="0">
+                <wp:start x="0" y="0"/>
+                <wp:lineTo x="0" y="21473"/>
+                <wp:lineTo x="21488" y="21473"/>
+                <wp:lineTo x="21488" y="0"/>
+                <wp:lineTo x="0" y="0"/>
+              </wp:wrapPolygon>
+            </wp:wrapTight>
+            <wp:docPr id="12" name="Picture 12"/>
+            <wp:cNvGraphicFramePr>
+              <a:graphicFrameLocks xmlns:a="http://schemas.openxmlformats.org/drawingml/2006/main" noChangeAspect="1"/>
+            </wp:cNvGraphicFramePr>
+            <a:graphic xmlns:a="http://schemas.openxmlformats.org/drawingml/2006/main">
+              <a:graphicData uri="http://schemas.openxmlformats.org/drawingml/2006/picture">
+                <pic:pic xmlns:pic="http://schemas.openxmlformats.org/drawingml/2006/picture">
+                  <pic:nvPicPr>
+                    <pic:cNvPr id="1" name=""/>
+                    <pic:cNvPicPr/>
+                  </pic:nvPicPr>
+                  <pic:blipFill>
+                    <a:blip r:embed="rId67">
+                      <a:extLst>
+                        <a:ext uri="{28A0092B-C50C-407E-A947-70E740481C1C}">
+                          <a14:useLocalDpi xmlns:a14="http://schemas.microsoft.com/office/drawing/2010/main" val="0"/>
+                        </a:ext>
+                      </a:extLst>
+                    </a:blip>
+                    <a:stretch>
+                      <a:fillRect/>
+                    </a:stretch>
+                  </pic:blipFill>
+                  <pic:spPr>
+                    <a:xfrm>
+                      <a:off x="0" y="0"/>
+                      <a:ext cx="4883150" cy="3123565"/>
+                    </a:xfrm>
+                    <a:prstGeom prst="rect">
+                      <a:avLst/>
+                    </a:prstGeom>
+                  </pic:spPr>
+                </pic:pic>
+              </a:graphicData>
+            </a:graphic>
+            <wp14:sizeRelH relativeFrom="margin">
+              <wp14:pctWidth>0</wp14:pctWidth>
+            </wp14:sizeRelH>
+            <wp14:sizeRelV relativeFrom="margin">
+              <wp14:pctHeight>0</wp14:pctHeight>
+            </wp14:sizeRelV>
+          </wp:anchor>
+        </w:drawing>
+      </w:r>
+    </w:p>
+    <w:p>
+      <w:pPr>
+        <w:rPr>
+          <w:lang w:val="pt-PT"/>
+        </w:rPr>
+      </w:pPr>
+    </w:p>
+    <w:p>
+      <w:pPr>
+        <w:rPr>
+          <w:lang w:val="pt-PT"/>
+        </w:rPr>
+      </w:pPr>
+    </w:p>
+    <w:p>
+      <w:pPr>
+        <w:rPr>
+          <w:lang w:val="pt-PT"/>
+        </w:rPr>
+      </w:pPr>
+    </w:p>
+    <w:p>
+      <w:pPr>
+        <w:rPr>
+          <w:lang w:val="pt-PT"/>
+        </w:rPr>
+      </w:pPr>
+    </w:p>
+    <w:p>
+      <w:pPr>
+        <w:rPr>
+          <w:lang w:val="pt-PT"/>
+        </w:rPr>
+      </w:pPr>
+    </w:p>
+    <w:p>
+      <w:pPr>
+        <w:rPr>
+          <w:lang w:val="pt-PT"/>
+        </w:rPr>
+      </w:pPr>
+    </w:p>
+    <w:p>
+      <w:pPr>
+        <w:rPr>
+          <w:lang w:val="pt-PT"/>
+        </w:rPr>
+      </w:pPr>
+      <w:r>
+        <w:rPr>
+          <w:lang w:val="pt-PT"/>
+        </w:rPr>
+        <w:br w:type="page"/>
+      </w:r>
+    </w:p>
+    <w:p>
+      <w:pPr>
+        <w:rPr>
+          <w:lang w:val="pt-PT"/>
+        </w:rPr>
       </w:pPr>
     </w:p>
     <w:sectPr>
